--- a/ДЗ_1_Лушникова.docx
+++ b/ДЗ_1_Лушникова.docx
@@ -10,7 +10,7 @@
           <w:sz w:val="24"/>
           <w:sz-cs w:val="24"/>
         </w:rPr>
-        <w:t xml:space="preserve">Hello</w:t>
+        <w:t xml:space="preserve">Hello world</w:t>
       </w:r>
       <w:r>
         <w:rPr>

--- a/ДЗ_1_Лушникова.docx
+++ b/ДЗ_1_Лушникова.docx
@@ -10,7 +10,7 @@
           <w:sz w:val="24"/>
           <w:sz-cs w:val="24"/>
         </w:rPr>
-        <w:t xml:space="preserve">Hello world</w:t>
+        <w:t xml:space="preserve">Hello</w:t>
       </w:r>
       <w:r>
         <w:rPr>
